--- a/Script.docx
+++ b/Script.docx
@@ -17,7 +17,25 @@
           <w:sz w:val="44"/>
           <w:u w:val="single"/>
         </w:rPr>
-        <w:t>Script For Proj_dv_1</w:t>
+        <w:t xml:space="preserve">Script </w:t>
+      </w:r>
+      <w:proofErr w:type="gramStart"/>
+      <w:r>
+        <w:rPr>
+          <w:b/>
+          <w:sz w:val="44"/>
+          <w:u w:val="single"/>
+        </w:rPr>
+        <w:t>For</w:t>
+      </w:r>
+      <w:proofErr w:type="gramEnd"/>
+      <w:r>
+        <w:rPr>
+          <w:b/>
+          <w:sz w:val="44"/>
+          <w:u w:val="single"/>
+        </w:rPr>
+        <w:t xml:space="preserve"> Proj_dv_1</w:t>
       </w:r>
     </w:p>
     <w:p>
@@ -45,7 +63,21 @@
         <w:rPr>
           <w:sz w:val="36"/>
         </w:rPr>
-        <w:t>(black screen)</w:t>
+        <w:t>(</w:t>
+      </w:r>
+      <w:proofErr w:type="gramStart"/>
+      <w:r>
+        <w:rPr>
+          <w:sz w:val="36"/>
+        </w:rPr>
+        <w:t>black</w:t>
+      </w:r>
+      <w:proofErr w:type="gramEnd"/>
+      <w:r>
+        <w:rPr>
+          <w:sz w:val="36"/>
+        </w:rPr>
+        <w:t xml:space="preserve"> screen)</w:t>
       </w:r>
     </w:p>
     <w:p>
@@ -58,7 +90,21 @@
         <w:rPr>
           <w:sz w:val="32"/>
         </w:rPr>
-        <w:t>Blinking eyes – (carcrash flipbook asset if we can)</w:t>
+        <w:t>Blinking eyes – (</w:t>
+      </w:r>
+      <w:proofErr w:type="spellStart"/>
+      <w:r>
+        <w:rPr>
+          <w:sz w:val="32"/>
+        </w:rPr>
+        <w:t>carcrash</w:t>
+      </w:r>
+      <w:proofErr w:type="spellEnd"/>
+      <w:r>
+        <w:rPr>
+          <w:sz w:val="32"/>
+        </w:rPr>
+        <w:t xml:space="preserve"> flipbook asset if we can)</w:t>
       </w:r>
     </w:p>
     <w:p>
@@ -86,7 +132,21 @@
         <w:rPr>
           <w:sz w:val="32"/>
         </w:rPr>
-        <w:t>Wake up boy! Wake upppp!!!! You are not belong to this world!</w:t>
+        <w:t xml:space="preserve">Wake up boy! Wake </w:t>
+      </w:r>
+      <w:proofErr w:type="spellStart"/>
+      <w:r>
+        <w:rPr>
+          <w:sz w:val="32"/>
+        </w:rPr>
+        <w:t>upppp</w:t>
+      </w:r>
+      <w:proofErr w:type="spellEnd"/>
+      <w:r>
+        <w:rPr>
+          <w:sz w:val="32"/>
+        </w:rPr>
+        <w:t>!!!! You are not belong to this world!</w:t>
       </w:r>
     </w:p>
     <w:p>
@@ -116,8 +176,17 @@
           <w:i/>
           <w:sz w:val="36"/>
         </w:rPr>
-        <w:t xml:space="preserve"> cutscene</w:t>
-      </w:r>
+        <w:t xml:space="preserve"> </w:t>
+      </w:r>
+      <w:proofErr w:type="spellStart"/>
+      <w:r>
+        <w:rPr>
+          <w:i/>
+          <w:sz w:val="36"/>
+        </w:rPr>
+        <w:t>cutscene</w:t>
+      </w:r>
+      <w:proofErr w:type="spellEnd"/>
     </w:p>
     <w:p>
       <w:pPr>
@@ -166,6 +235,7 @@
           <w:sz w:val="36"/>
         </w:rPr>
       </w:pPr>
+      <w:proofErr w:type="spellStart"/>
       <w:r>
         <w:rPr>
           <w:i/>
@@ -194,6 +264,7 @@
         </w:rPr>
         <w:t>iel</w:t>
       </w:r>
+      <w:proofErr w:type="spellEnd"/>
     </w:p>
     <w:p>
       <w:pPr>
@@ -217,13 +288,41 @@
         <w:rPr>
           <w:sz w:val="36"/>
         </w:rPr>
-        <w:t>et me introduce myself first. I’m L’</w:t>
-      </w:r>
-      <w:r>
-        <w:rPr>
-          <w:sz w:val="36"/>
-        </w:rPr>
-        <w:t>ventiel, an Angel of Wisdom. Your soul is not like any other’s. You are</w:t>
+        <w:t xml:space="preserve">et me introduce myself first. I’m </w:t>
+      </w:r>
+      <w:proofErr w:type="spellStart"/>
+      <w:r>
+        <w:rPr>
+          <w:sz w:val="36"/>
+        </w:rPr>
+        <w:t>L’</w:t>
+      </w:r>
+      <w:r>
+        <w:rPr>
+          <w:sz w:val="36"/>
+        </w:rPr>
+        <w:t>ventiel</w:t>
+      </w:r>
+      <w:proofErr w:type="spellEnd"/>
+      <w:r>
+        <w:rPr>
+          <w:sz w:val="36"/>
+        </w:rPr>
+        <w:t xml:space="preserve">, an Angel of Wisdom. Your soul is not like any </w:t>
+      </w:r>
+      <w:proofErr w:type="gramStart"/>
+      <w:r>
+        <w:rPr>
+          <w:sz w:val="36"/>
+        </w:rPr>
+        <w:t>other’s</w:t>
+      </w:r>
+      <w:proofErr w:type="gramEnd"/>
+      <w:r>
+        <w:rPr>
+          <w:sz w:val="36"/>
+        </w:rPr>
+        <w:t>. You are</w:t>
       </w:r>
       <w:r>
         <w:rPr>
@@ -281,13 +380,35 @@
         <w:rPr>
           <w:sz w:val="36"/>
         </w:rPr>
-        <w:t xml:space="preserve"> Mr…Angel, </w:t>
-      </w:r>
-      <w:r>
-        <w:rPr>
-          <w:sz w:val="36"/>
-        </w:rPr>
-        <w:t>uhm…</w:t>
+        <w:t xml:space="preserve"> </w:t>
+      </w:r>
+      <w:proofErr w:type="spellStart"/>
+      <w:r>
+        <w:rPr>
+          <w:sz w:val="36"/>
+        </w:rPr>
+        <w:t>Mr</w:t>
+      </w:r>
+      <w:proofErr w:type="spellEnd"/>
+      <w:r>
+        <w:rPr>
+          <w:sz w:val="36"/>
+        </w:rPr>
+        <w:t xml:space="preserve">…Angel, </w:t>
+      </w:r>
+      <w:proofErr w:type="spellStart"/>
+      <w:r>
+        <w:rPr>
+          <w:sz w:val="36"/>
+        </w:rPr>
+        <w:t>uhm</w:t>
+      </w:r>
+      <w:proofErr w:type="spellEnd"/>
+      <w:r>
+        <w:rPr>
+          <w:sz w:val="36"/>
+        </w:rPr>
+        <w:t>…</w:t>
       </w:r>
       <w:r>
         <w:rPr>
@@ -303,6 +424,7 @@
           <w:sz w:val="36"/>
         </w:rPr>
       </w:pPr>
+      <w:proofErr w:type="spellStart"/>
       <w:r>
         <w:rPr>
           <w:i/>
@@ -331,24 +453,53 @@
         </w:rPr>
         <w:t>iel</w:t>
       </w:r>
-    </w:p>
-    <w:p>
-      <w:pPr>
-        <w:rPr>
-          <w:sz w:val="36"/>
-        </w:rPr>
-      </w:pPr>
-      <w:r>
-        <w:rPr>
-          <w:sz w:val="36"/>
-        </w:rPr>
-        <w:t xml:space="preserve">“Hey! It is L’ventiel!!! Anyway, I found you while investigating the Dreamworld. </w:t>
-      </w:r>
-      <w:r>
-        <w:rPr>
-          <w:sz w:val="36"/>
-        </w:rPr>
-        <w:t xml:space="preserve">Nice name for a place but don’t let it deceive you. </w:t>
+      <w:proofErr w:type="spellEnd"/>
+    </w:p>
+    <w:p>
+      <w:pPr>
+        <w:rPr>
+          <w:sz w:val="36"/>
+        </w:rPr>
+      </w:pPr>
+      <w:r>
+        <w:rPr>
+          <w:sz w:val="36"/>
+        </w:rPr>
+        <w:t xml:space="preserve">“Hey! It is </w:t>
+      </w:r>
+      <w:proofErr w:type="spellStart"/>
+      <w:r>
+        <w:rPr>
+          <w:sz w:val="36"/>
+        </w:rPr>
+        <w:t>L’ventiel</w:t>
+      </w:r>
+      <w:proofErr w:type="spellEnd"/>
+      <w:r>
+        <w:rPr>
+          <w:sz w:val="36"/>
+        </w:rPr>
+        <w:t xml:space="preserve">!!! Anyway, I found you while investigating the Dreamworld. </w:t>
+      </w:r>
+      <w:r>
+        <w:rPr>
+          <w:sz w:val="36"/>
+        </w:rPr>
+        <w:t xml:space="preserve">Nice name for a place but don’t let it deceive </w:t>
+      </w:r>
+      <w:proofErr w:type="gramStart"/>
+      <w:r>
+        <w:rPr>
+          <w:sz w:val="36"/>
+        </w:rPr>
+        <w:t>you</w:t>
+      </w:r>
+      <w:proofErr w:type="gramEnd"/>
+      <w:r>
+        <w:rPr>
+          <w:sz w:val="36"/>
+        </w:rPr>
+        <w:t xml:space="preserve">. </w:t>
       </w:r>
       <w:r>
         <w:rPr>
@@ -366,7 +517,21 @@
         <w:rPr>
           <w:sz w:val="36"/>
         </w:rPr>
-        <w:t xml:space="preserve"> called him Dreameater. </w:t>
+        <w:t xml:space="preserve"> called him </w:t>
+      </w:r>
+      <w:proofErr w:type="spellStart"/>
+      <w:r>
+        <w:rPr>
+          <w:sz w:val="36"/>
+        </w:rPr>
+        <w:t>Dreameater</w:t>
+      </w:r>
+      <w:proofErr w:type="spellEnd"/>
+      <w:r>
+        <w:rPr>
+          <w:sz w:val="36"/>
+        </w:rPr>
+        <w:t xml:space="preserve">. </w:t>
       </w:r>
       <w:r>
         <w:rPr>
@@ -384,158 +549,236 @@
         <w:rPr>
           <w:sz w:val="36"/>
         </w:rPr>
+        <w:t xml:space="preserve"> Technically, </w:t>
+      </w:r>
+      <w:r>
+        <w:rPr>
+          <w:sz w:val="36"/>
+        </w:rPr>
+        <w:lastRenderedPageBreak/>
+        <w:t xml:space="preserve">this is not the place for the living. </w:t>
+      </w:r>
+      <w:r>
+        <w:rPr>
+          <w:sz w:val="36"/>
+        </w:rPr>
+        <w:t>Your life source will grant him power to go to other world such as your world.</w:t>
+      </w:r>
+      <w:r>
+        <w:rPr>
+          <w:sz w:val="36"/>
+        </w:rPr>
+        <w:t>”</w:t>
+      </w:r>
+    </w:p>
+    <w:p>
+      <w:pPr>
+        <w:rPr>
+          <w:i/>
+          <w:sz w:val="36"/>
+        </w:rPr>
+      </w:pPr>
+      <w:r>
+        <w:rPr>
+          <w:i/>
+          <w:sz w:val="36"/>
+        </w:rPr>
+        <w:t>Jose</w:t>
+      </w:r>
+    </w:p>
+    <w:p>
+      <w:pPr>
+        <w:rPr>
+          <w:sz w:val="36"/>
+        </w:rPr>
+      </w:pPr>
+      <w:r>
+        <w:rPr>
+          <w:sz w:val="36"/>
+        </w:rPr>
+        <w:t xml:space="preserve">“A what? </w:t>
+      </w:r>
+      <w:proofErr w:type="spellStart"/>
+      <w:r>
+        <w:rPr>
+          <w:sz w:val="36"/>
+        </w:rPr>
+        <w:t>Dreameater</w:t>
+      </w:r>
+      <w:proofErr w:type="spellEnd"/>
+      <w:r>
+        <w:rPr>
+          <w:sz w:val="36"/>
+        </w:rPr>
+        <w:t>? How can I get out of here?”</w:t>
+      </w:r>
+    </w:p>
+    <w:p>
+      <w:pPr>
+        <w:rPr>
+          <w:i/>
+          <w:sz w:val="36"/>
+        </w:rPr>
+      </w:pPr>
+      <w:proofErr w:type="spellStart"/>
+      <w:r>
+        <w:rPr>
+          <w:i/>
+          <w:sz w:val="36"/>
+        </w:rPr>
+        <w:t>L</w:t>
+      </w:r>
+      <w:r>
+        <w:rPr>
+          <w:i/>
+          <w:sz w:val="36"/>
+        </w:rPr>
+        <w:t>’</w:t>
+      </w:r>
+      <w:r>
+        <w:rPr>
+          <w:i/>
+          <w:sz w:val="36"/>
+        </w:rPr>
+        <w:t>vent</w:t>
+      </w:r>
+      <w:r>
+        <w:rPr>
+          <w:i/>
+          <w:sz w:val="36"/>
+        </w:rPr>
+        <w:t>iel</w:t>
+      </w:r>
+      <w:proofErr w:type="spellEnd"/>
+    </w:p>
+    <w:p>
+      <w:pPr>
+        <w:rPr>
+          <w:sz w:val="36"/>
+        </w:rPr>
+      </w:pPr>
+      <w:r>
+        <w:rPr>
+          <w:sz w:val="36"/>
+        </w:rPr>
+        <w:t>“</w:t>
+      </w:r>
+      <w:bookmarkStart w:id="0" w:name="_Hlk532295549"/>
+      <w:r>
+        <w:rPr>
+          <w:sz w:val="36"/>
+        </w:rPr>
+        <w:t>Yes. He is powerful</w:t>
+      </w:r>
+      <w:r>
+        <w:rPr>
+          <w:sz w:val="36"/>
+        </w:rPr>
+        <w:t>,</w:t>
+      </w:r>
+      <w:r>
+        <w:rPr>
+          <w:sz w:val="36"/>
+        </w:rPr>
+        <w:t xml:space="preserve"> even for an Angel. His power comes from draining the soul </w:t>
+      </w:r>
+      <w:r>
+        <w:rPr>
+          <w:sz w:val="36"/>
+        </w:rPr>
+        <w:t>of his victims</w:t>
+      </w:r>
+      <w:r>
+        <w:rPr>
+          <w:sz w:val="36"/>
+        </w:rPr>
+        <w:t xml:space="preserve">. You are </w:t>
+      </w:r>
+      <w:r>
+        <w:rPr>
+          <w:sz w:val="36"/>
+        </w:rPr>
+        <w:t xml:space="preserve">a </w:t>
+      </w:r>
+      <w:r>
+        <w:rPr>
+          <w:sz w:val="36"/>
+        </w:rPr>
+        <w:t>special</w:t>
+      </w:r>
+      <w:r>
+        <w:rPr>
+          <w:sz w:val="36"/>
+        </w:rPr>
+        <w:t xml:space="preserve"> one</w:t>
+      </w:r>
+      <w:r>
+        <w:rPr>
+          <w:sz w:val="36"/>
+        </w:rPr>
+        <w:t xml:space="preserve"> and I can feel a strange power in you.</w:t>
+      </w:r>
+      <w:r>
+        <w:rPr>
+          <w:sz w:val="36"/>
+        </w:rPr>
+        <w:t xml:space="preserve"> Wait… I can feel his presence. He is coming for you!</w:t>
+      </w:r>
+      <w:r>
+        <w:rPr>
+          <w:sz w:val="36"/>
+        </w:rPr>
         <w:t xml:space="preserve"> </w:t>
       </w:r>
       <w:r>
         <w:rPr>
           <w:sz w:val="36"/>
         </w:rPr>
-        <w:t xml:space="preserve">Technically, </w:t>
-      </w:r>
-      <w:r>
-        <w:rPr>
-          <w:sz w:val="36"/>
-        </w:rPr>
-        <w:lastRenderedPageBreak/>
-        <w:t>thi</w:t>
-      </w:r>
-      <w:r>
-        <w:rPr>
-          <w:sz w:val="36"/>
-        </w:rPr>
-        <w:t>s is not the place for the living.</w:t>
-      </w:r>
-      <w:r>
-        <w:rPr>
-          <w:sz w:val="36"/>
-        </w:rPr>
-        <w:t xml:space="preserve"> </w:t>
-      </w:r>
-      <w:r>
-        <w:rPr>
-          <w:sz w:val="36"/>
-        </w:rPr>
-        <w:t>Your life source will grant him power to go to other world such as your world.</w:t>
-      </w:r>
-      <w:r>
-        <w:rPr>
-          <w:sz w:val="36"/>
-        </w:rPr>
-        <w:t>”</w:t>
-      </w:r>
-    </w:p>
-    <w:p>
-      <w:pPr>
-        <w:rPr>
-          <w:i/>
-          <w:sz w:val="36"/>
-        </w:rPr>
-      </w:pPr>
-      <w:r>
-        <w:rPr>
-          <w:i/>
-          <w:sz w:val="36"/>
-        </w:rPr>
-        <w:t>Jose</w:t>
-      </w:r>
-    </w:p>
-    <w:p>
-      <w:pPr>
-        <w:rPr>
-          <w:sz w:val="36"/>
-        </w:rPr>
-      </w:pPr>
-      <w:r>
-        <w:rPr>
-          <w:sz w:val="36"/>
-        </w:rPr>
-        <w:t>“A what? Dreameater? How can I get out of here?”</w:t>
-      </w:r>
-    </w:p>
-    <w:p>
-      <w:pPr>
-        <w:rPr>
-          <w:i/>
-          <w:sz w:val="36"/>
-        </w:rPr>
-      </w:pPr>
-      <w:r>
-        <w:rPr>
-          <w:i/>
-          <w:sz w:val="36"/>
-        </w:rPr>
-        <w:t>L</w:t>
-      </w:r>
-      <w:r>
-        <w:rPr>
-          <w:i/>
-          <w:sz w:val="36"/>
-        </w:rPr>
-        <w:t>’</w:t>
-      </w:r>
-      <w:r>
-        <w:rPr>
-          <w:i/>
-          <w:sz w:val="36"/>
-        </w:rPr>
-        <w:t>vent</w:t>
-      </w:r>
-      <w:r>
-        <w:rPr>
-          <w:i/>
-          <w:sz w:val="36"/>
-        </w:rPr>
-        <w:t>iel</w:t>
-      </w:r>
-    </w:p>
-    <w:p>
-      <w:pPr>
-        <w:rPr>
-          <w:sz w:val="36"/>
-        </w:rPr>
-      </w:pPr>
-      <w:r>
-        <w:rPr>
-          <w:sz w:val="36"/>
-        </w:rPr>
-        <w:t>“Yes. He is powerful even for an Angel. His power comes from draining the soul of victims. You are special and I can feel a strange power in you.</w:t>
-      </w:r>
-      <w:r>
-        <w:rPr>
-          <w:sz w:val="36"/>
-        </w:rPr>
-        <w:t xml:space="preserve"> Wait… I can feel his presence. He is coming for you!</w:t>
-      </w:r>
-      <w:r>
-        <w:rPr>
-          <w:sz w:val="36"/>
-        </w:rPr>
-        <w:t xml:space="preserve"> </w:t>
-      </w:r>
-      <w:r>
-        <w:rPr>
-          <w:sz w:val="36"/>
-        </w:rPr>
-        <w:t>My power here is limited. For now, I can only open protals for you through Dimensions of Dreams</w:t>
-      </w:r>
-      <w:r>
-        <w:rPr>
-          <w:sz w:val="36"/>
-        </w:rPr>
-        <w:t>.</w:t>
-      </w:r>
-      <w:r>
-        <w:rPr>
-          <w:sz w:val="36"/>
-        </w:rPr>
-        <w:t xml:space="preserve"> Runnn throught the portals! </w:t>
-      </w:r>
-      <w:r>
-        <w:rPr>
-          <w:sz w:val="36"/>
-        </w:rPr>
-        <w:t>NoW!!! We’ll talk later! Find the portals!!!</w:t>
-      </w:r>
+        <w:t>My power here is limit</w:t>
+      </w:r>
+      <w:r>
+        <w:rPr>
+          <w:sz w:val="36"/>
+        </w:rPr>
+        <w:t>ed. For now, I can only open por</w:t>
+      </w:r>
+      <w:r>
+        <w:rPr>
+          <w:sz w:val="36"/>
+        </w:rPr>
+        <w:t>tals for you through Dimensions of Dreams.</w:t>
+      </w:r>
+      <w:r>
+        <w:rPr>
+          <w:sz w:val="36"/>
+        </w:rPr>
+        <w:t xml:space="preserve"> Run through</w:t>
+      </w:r>
+      <w:r>
+        <w:rPr>
+          <w:sz w:val="36"/>
+        </w:rPr>
+        <w:t xml:space="preserve"> the portals! </w:t>
+      </w:r>
+      <w:r>
+        <w:rPr>
+          <w:sz w:val="36"/>
+        </w:rPr>
+        <w:t>Now</w:t>
+      </w:r>
+      <w:r>
+        <w:rPr>
+          <w:sz w:val="36"/>
+        </w:rPr>
+        <w:t>!!! We’ll</w:t>
+      </w:r>
+      <w:r>
+        <w:rPr>
+          <w:sz w:val="36"/>
+        </w:rPr>
+        <w:t xml:space="preserve"> talk later! Find the portals!!!</w:t>
+      </w:r>
+      <w:bookmarkEnd w:id="0"/>
     </w:p>
     <w:p>
       <w:pPr>
@@ -575,7 +818,35 @@
         <w:rPr>
           <w:sz w:val="36"/>
         </w:rPr>
-        <w:t>“Found Youuuu! You are Minee!! No one can help you!”</w:t>
+        <w:t xml:space="preserve">“Found </w:t>
+      </w:r>
+      <w:proofErr w:type="spellStart"/>
+      <w:r>
+        <w:rPr>
+          <w:sz w:val="36"/>
+        </w:rPr>
+        <w:t>Youuuu</w:t>
+      </w:r>
+      <w:proofErr w:type="spellEnd"/>
+      <w:r>
+        <w:rPr>
+          <w:sz w:val="36"/>
+        </w:rPr>
+        <w:t xml:space="preserve">! You are </w:t>
+      </w:r>
+      <w:proofErr w:type="spellStart"/>
+      <w:r>
+        <w:rPr>
+          <w:sz w:val="36"/>
+        </w:rPr>
+        <w:t>Minee</w:t>
+      </w:r>
+      <w:proofErr w:type="spellEnd"/>
+      <w:r>
+        <w:rPr>
+          <w:sz w:val="36"/>
+        </w:rPr>
+        <w:t>!! No one can help you!”</w:t>
       </w:r>
     </w:p>
     <w:p>
@@ -586,30 +857,58 @@
           <w:sz w:val="36"/>
         </w:rPr>
       </w:pPr>
+      <w:proofErr w:type="spellStart"/>
       <w:r>
         <w:rPr>
           <w:b/>
           <w:color w:val="FF0000"/>
           <w:sz w:val="36"/>
         </w:rPr>
-        <w:t>Lvl 1 Starts</w:t>
-      </w:r>
-    </w:p>
-    <w:p>
-      <w:pPr>
+        <w:t>Lvl</w:t>
+      </w:r>
+      <w:proofErr w:type="spellEnd"/>
+      <w:r>
         <w:rPr>
           <w:b/>
           <w:color w:val="FF0000"/>
           <w:sz w:val="36"/>
         </w:rPr>
-      </w:pPr>
-      <w:r>
+        <w:t xml:space="preserve"> 1 Starts</w:t>
+      </w:r>
+    </w:p>
+    <w:p>
+      <w:pPr>
         <w:rPr>
           <w:b/>
           <w:color w:val="FF0000"/>
           <w:sz w:val="36"/>
         </w:rPr>
-        <w:t>End of Lvl 1</w:t>
+      </w:pPr>
+      <w:r>
+        <w:rPr>
+          <w:b/>
+          <w:color w:val="FF0000"/>
+          <w:sz w:val="36"/>
+        </w:rPr>
+        <w:t xml:space="preserve">End of </w:t>
+      </w:r>
+      <w:proofErr w:type="spellStart"/>
+      <w:r>
+        <w:rPr>
+          <w:b/>
+          <w:color w:val="FF0000"/>
+          <w:sz w:val="36"/>
+        </w:rPr>
+        <w:t>Lvl</w:t>
+      </w:r>
+      <w:proofErr w:type="spellEnd"/>
+      <w:r>
+        <w:rPr>
+          <w:b/>
+          <w:color w:val="FF0000"/>
+          <w:sz w:val="36"/>
+        </w:rPr>
+        <w:t xml:space="preserve"> 1</w:t>
       </w:r>
     </w:p>
     <w:p>
@@ -637,20 +936,23 @@
         </w:rPr>
         <w:t xml:space="preserve"> </w:t>
       </w:r>
+      <w:proofErr w:type="spellStart"/>
       <w:r>
         <w:rPr>
           <w:sz w:val="36"/>
         </w:rPr>
         <w:t>Cutscene</w:t>
       </w:r>
-    </w:p>
-    <w:p>
-      <w:pPr>
-        <w:rPr>
-          <w:i/>
-          <w:sz w:val="36"/>
-        </w:rPr>
-      </w:pPr>
+      <w:proofErr w:type="spellEnd"/>
+    </w:p>
+    <w:p>
+      <w:pPr>
+        <w:rPr>
+          <w:i/>
+          <w:sz w:val="36"/>
+        </w:rPr>
+      </w:pPr>
+      <w:proofErr w:type="spellStart"/>
       <w:r>
         <w:rPr>
           <w:i/>
@@ -658,6 +960,7 @@
         </w:rPr>
         <w:t>L’ventiel</w:t>
       </w:r>
+      <w:proofErr w:type="spellEnd"/>
     </w:p>
     <w:p>
       <w:pPr>
@@ -675,7 +978,7 @@
         <w:rPr>
           <w:sz w:val="36"/>
         </w:rPr>
-        <w:t>! You escaped from him…for now”</w:t>
+        <w:t>! You escaped him…for now”</w:t>
       </w:r>
     </w:p>
     <w:p>
@@ -703,16 +1006,31 @@
         <w:rPr>
           <w:sz w:val="36"/>
         </w:rPr>
-        <w:t>“it was close! What should I do next?”</w:t>
-      </w:r>
-    </w:p>
-    <w:p>
-      <w:pPr>
-        <w:rPr>
-          <w:i/>
-          <w:sz w:val="36"/>
-        </w:rPr>
-      </w:pPr>
+        <w:t>“</w:t>
+      </w:r>
+      <w:proofErr w:type="gramStart"/>
+      <w:r>
+        <w:rPr>
+          <w:sz w:val="36"/>
+        </w:rPr>
+        <w:t>it</w:t>
+      </w:r>
+      <w:proofErr w:type="gramEnd"/>
+      <w:r>
+        <w:rPr>
+          <w:sz w:val="36"/>
+        </w:rPr>
+        <w:t xml:space="preserve"> was close! What should I do next?”</w:t>
+      </w:r>
+    </w:p>
+    <w:p>
+      <w:pPr>
+        <w:rPr>
+          <w:i/>
+          <w:sz w:val="36"/>
+        </w:rPr>
+      </w:pPr>
+      <w:proofErr w:type="spellStart"/>
       <w:r>
         <w:rPr>
           <w:i/>
@@ -720,6 +1038,7 @@
         </w:rPr>
         <w:t>L’ventiel</w:t>
       </w:r>
+      <w:proofErr w:type="spellEnd"/>
     </w:p>
     <w:p>
       <w:pPr>
@@ -744,19 +1063,67 @@
         <w:rPr>
           <w:sz w:val="36"/>
         </w:rPr>
-        <w:t xml:space="preserve"> as possible. They will help you take back your memories! The sooner you remember your previous life</w:t>
-      </w:r>
-      <w:r>
-        <w:rPr>
-          <w:sz w:val="36"/>
-        </w:rPr>
-        <w:t xml:space="preserve">, the faster you escape from this world. Sooner or later you will </w:t>
-      </w:r>
-      <w:r>
-        <w:rPr>
-          <w:sz w:val="36"/>
-        </w:rPr>
-        <w:t xml:space="preserve">need power to </w:t>
+        <w:t xml:space="preserve"> as possib</w:t>
+      </w:r>
+      <w:r>
+        <w:rPr>
+          <w:sz w:val="36"/>
+        </w:rPr>
+        <w:t>le. They will help you take</w:t>
+      </w:r>
+      <w:r>
+        <w:rPr>
+          <w:sz w:val="36"/>
+        </w:rPr>
+        <w:t xml:space="preserve"> your memories</w:t>
+      </w:r>
+      <w:r>
+        <w:rPr>
+          <w:sz w:val="36"/>
+        </w:rPr>
+        <w:t xml:space="preserve"> back</w:t>
+      </w:r>
+      <w:r>
+        <w:rPr>
+          <w:sz w:val="36"/>
+        </w:rPr>
+        <w:t>! The sooner you remember your previous life</w:t>
+      </w:r>
+      <w:r>
+        <w:rPr>
+          <w:sz w:val="36"/>
+        </w:rPr>
+        <w:t xml:space="preserve">, the faster you </w:t>
+      </w:r>
+      <w:r>
+        <w:rPr>
+          <w:sz w:val="36"/>
+        </w:rPr>
+        <w:t xml:space="preserve">can </w:t>
+      </w:r>
+      <w:r>
+        <w:rPr>
+          <w:sz w:val="36"/>
+        </w:rPr>
+        <w:t xml:space="preserve">escape from this world. Sooner or later you will </w:t>
+      </w:r>
+      <w:r>
+        <w:rPr>
+          <w:sz w:val="36"/>
+        </w:rPr>
+        <w:t xml:space="preserve">need </w:t>
+      </w:r>
+      <w:r>
+        <w:rPr>
+          <w:sz w:val="36"/>
+        </w:rPr>
+        <w:t xml:space="preserve">the </w:t>
+      </w:r>
+      <w:r>
+        <w:rPr>
+          <w:sz w:val="36"/>
+        </w:rPr>
+        <w:t xml:space="preserve">power to </w:t>
       </w:r>
       <w:r>
         <w:rPr>
@@ -775,7 +1142,19 @@
         <w:rPr>
           <w:sz w:val="36"/>
         </w:rPr>
-        <w:t xml:space="preserve">“Let me remind you one thing. </w:t>
+        <w:t xml:space="preserve">“Let me remind you </w:t>
+      </w:r>
+      <w:r>
+        <w:rPr>
+          <w:sz w:val="36"/>
+        </w:rPr>
+        <w:t>some</w:t>
+      </w:r>
+      <w:r>
+        <w:rPr>
+          <w:sz w:val="36"/>
+        </w:rPr>
+        <w:t xml:space="preserve">thing. </w:t>
       </w:r>
       <w:r>
         <w:rPr>
@@ -811,22 +1190,62 @@
         <w:rPr>
           <w:sz w:val="36"/>
         </w:rPr>
-        <w:t>to Dreameater. You! You are different. To you, a living, this world is what it is… A dream. You can use your power from your living source making your imagination come true.”</w:t>
-      </w:r>
-    </w:p>
-    <w:p>
-      <w:pPr>
-        <w:rPr>
-          <w:sz w:val="36"/>
-        </w:rPr>
-      </w:pPr>
-      <w:r>
-        <w:rPr>
-          <w:sz w:val="36"/>
-        </w:rPr>
-        <w:t>“Now go! Through that portal. Get stronger my Boy!”</w:t>
-      </w:r>
-    </w:p>
+        <w:t>against the</w:t>
+      </w:r>
+      <w:r>
+        <w:rPr>
+          <w:sz w:val="36"/>
+        </w:rPr>
+        <w:t xml:space="preserve"> </w:t>
+      </w:r>
+      <w:proofErr w:type="spellStart"/>
+      <w:r>
+        <w:rPr>
+          <w:sz w:val="36"/>
+        </w:rPr>
+        <w:t>Dre</w:t>
+      </w:r>
+      <w:r>
+        <w:rPr>
+          <w:sz w:val="36"/>
+        </w:rPr>
+        <w:t>ameater</w:t>
+      </w:r>
+      <w:proofErr w:type="spellEnd"/>
+      <w:r>
+        <w:rPr>
+          <w:sz w:val="36"/>
+        </w:rPr>
+        <w:t>. You! You are different!</w:t>
+      </w:r>
+      <w:r>
+        <w:rPr>
+          <w:sz w:val="36"/>
+        </w:rPr>
+        <w:t xml:space="preserve"> To you, a living, this world is what it is… A dream. You can use your power from your living source making your imagination come true.”</w:t>
+      </w:r>
+    </w:p>
+    <w:p>
+      <w:pPr>
+        <w:rPr>
+          <w:sz w:val="36"/>
+        </w:rPr>
+      </w:pPr>
+      <w:r>
+        <w:rPr>
+          <w:sz w:val="36"/>
+        </w:rPr>
+        <w:t>“</w:t>
+      </w:r>
+      <w:bookmarkStart w:id="1" w:name="_GoBack"/>
+      <w:r>
+        <w:rPr>
+          <w:sz w:val="36"/>
+        </w:rPr>
+        <w:t>Now go! Through that portal. Get stronger my Boy!”</w:t>
+      </w:r>
+    </w:p>
+    <w:bookmarkEnd w:id="1"/>
     <w:p>
       <w:pPr>
         <w:rPr>
@@ -862,38 +1281,66 @@
           <w:sz w:val="36"/>
         </w:rPr>
       </w:pPr>
+      <w:proofErr w:type="spellStart"/>
       <w:r>
         <w:rPr>
           <w:b/>
           <w:color w:val="FF0000"/>
           <w:sz w:val="36"/>
         </w:rPr>
-        <w:t>Lvl 2</w:t>
-      </w:r>
+        <w:t>Lvl</w:t>
+      </w:r>
+      <w:proofErr w:type="spellEnd"/>
       <w:r>
         <w:rPr>
           <w:b/>
           <w:color w:val="FF0000"/>
           <w:sz w:val="36"/>
         </w:rPr>
-        <w:t xml:space="preserve"> Starts</w:t>
-      </w:r>
-    </w:p>
-    <w:p>
-      <w:pPr>
+        <w:t xml:space="preserve"> 2</w:t>
+      </w:r>
+      <w:r>
         <w:rPr>
           <w:b/>
           <w:color w:val="FF0000"/>
           <w:sz w:val="36"/>
         </w:rPr>
-      </w:pPr>
-      <w:r>
+        <w:t xml:space="preserve"> Starts</w:t>
+      </w:r>
+    </w:p>
+    <w:p>
+      <w:pPr>
         <w:rPr>
           <w:b/>
           <w:color w:val="FF0000"/>
           <w:sz w:val="36"/>
         </w:rPr>
-        <w:t>End of Lvl 2</w:t>
+      </w:pPr>
+      <w:r>
+        <w:rPr>
+          <w:b/>
+          <w:color w:val="FF0000"/>
+          <w:sz w:val="36"/>
+        </w:rPr>
+        <w:t xml:space="preserve">End of </w:t>
+      </w:r>
+      <w:proofErr w:type="spellStart"/>
+      <w:r>
+        <w:rPr>
+          <w:b/>
+          <w:color w:val="FF0000"/>
+          <w:sz w:val="36"/>
+        </w:rPr>
+        <w:t>Lvl</w:t>
+      </w:r>
+      <w:proofErr w:type="spellEnd"/>
+      <w:r>
+        <w:rPr>
+          <w:b/>
+          <w:color w:val="FF0000"/>
+          <w:sz w:val="36"/>
+        </w:rPr>
+        <w:t xml:space="preserve"> 2</w:t>
       </w:r>
     </w:p>
     <w:p>
@@ -919,8 +1366,16 @@
         <w:rPr>
           <w:sz w:val="36"/>
         </w:rPr>
-        <w:t xml:space="preserve"> cutscene</w:t>
-      </w:r>
+        <w:t xml:space="preserve"> </w:t>
+      </w:r>
+      <w:proofErr w:type="spellStart"/>
+      <w:r>
+        <w:rPr>
+          <w:sz w:val="36"/>
+        </w:rPr>
+        <w:t>cutscene</w:t>
+      </w:r>
+      <w:proofErr w:type="spellEnd"/>
     </w:p>
     <w:p>
       <w:pPr>
@@ -947,23 +1402,67 @@
         <w:rPr>
           <w:sz w:val="36"/>
         </w:rPr>
-        <w:t>“huh?? A floating bridge!? L’ventiel!!!! Where are you? I have been through a lot of challenges and become stronger no! I know how to use my imagination and turn it to my power. I can defeat the Dreameater now!”</w:t>
-      </w:r>
-    </w:p>
-    <w:p>
-      <w:pPr>
-        <w:rPr>
-          <w:i/>
-          <w:sz w:val="36"/>
-        </w:rPr>
-      </w:pPr>
-      <w:r>
-        <w:rPr>
-          <w:i/>
+        <w:t>“</w:t>
+      </w:r>
+      <w:proofErr w:type="gramStart"/>
+      <w:r>
+        <w:rPr>
+          <w:sz w:val="36"/>
+        </w:rPr>
+        <w:t>huh</w:t>
+      </w:r>
+      <w:proofErr w:type="gramEnd"/>
+      <w:r>
+        <w:rPr>
+          <w:sz w:val="36"/>
+        </w:rPr>
+        <w:t xml:space="preserve">?? A floating bridge!? </w:t>
+      </w:r>
+      <w:proofErr w:type="spellStart"/>
+      <w:r>
+        <w:rPr>
           <w:sz w:val="36"/>
         </w:rPr>
         <w:t>L’ventiel</w:t>
       </w:r>
+      <w:proofErr w:type="spellEnd"/>
+      <w:r>
+        <w:rPr>
+          <w:sz w:val="36"/>
+        </w:rPr>
+        <w:t xml:space="preserve">!!!! Where are you? I have been through a lot of challenges and become stronger no! I know how to use my imagination and turn it to my power. I can defeat the </w:t>
+      </w:r>
+      <w:proofErr w:type="spellStart"/>
+      <w:r>
+        <w:rPr>
+          <w:sz w:val="36"/>
+        </w:rPr>
+        <w:t>Dreameater</w:t>
+      </w:r>
+      <w:proofErr w:type="spellEnd"/>
+      <w:r>
+        <w:rPr>
+          <w:sz w:val="36"/>
+        </w:rPr>
+        <w:t xml:space="preserve"> now!”</w:t>
+      </w:r>
+    </w:p>
+    <w:p>
+      <w:pPr>
+        <w:rPr>
+          <w:i/>
+          <w:sz w:val="36"/>
+        </w:rPr>
+      </w:pPr>
+      <w:proofErr w:type="spellStart"/>
+      <w:r>
+        <w:rPr>
+          <w:i/>
+          <w:sz w:val="36"/>
+        </w:rPr>
+        <w:t>L’ventiel</w:t>
+      </w:r>
+      <w:proofErr w:type="spellEnd"/>
       <w:r>
         <w:rPr>
           <w:i/>
@@ -983,8 +1482,37 @@
           <w:sz w:val="36"/>
         </w:rPr>
         <w:lastRenderedPageBreak/>
-        <w:t xml:space="preserve">“Bwaaaahahahahahaha. Defeat me?? Bwahahhaha. You are so naive! Your ignorance will get you killed, MY BOYYY! </w:t>
-      </w:r>
+        <w:t>“</w:t>
+      </w:r>
+      <w:proofErr w:type="spellStart"/>
+      <w:r>
+        <w:rPr>
+          <w:sz w:val="36"/>
+        </w:rPr>
+        <w:t>Bwaaaahahahahahaha</w:t>
+      </w:r>
+      <w:proofErr w:type="spellEnd"/>
+      <w:r>
+        <w:rPr>
+          <w:sz w:val="36"/>
+        </w:rPr>
+        <w:t xml:space="preserve">. Defeat me?? </w:t>
+      </w:r>
+      <w:proofErr w:type="spellStart"/>
+      <w:r>
+        <w:rPr>
+          <w:sz w:val="36"/>
+        </w:rPr>
+        <w:t>Bwahahhaha</w:t>
+      </w:r>
+      <w:proofErr w:type="spellEnd"/>
+      <w:r>
+        <w:rPr>
+          <w:sz w:val="36"/>
+        </w:rPr>
+        <w:t xml:space="preserve">. You are so naive! Your ignorance will get you killed, MY BOYYY! </w:t>
+      </w:r>
+      <w:proofErr w:type="spellStart"/>
       <w:r>
         <w:rPr>
           <w:sz w:val="36"/>
@@ -997,6 +1525,7 @@
         </w:rPr>
         <w:t>ahahaha</w:t>
       </w:r>
+      <w:proofErr w:type="spellEnd"/>
       <w:r>
         <w:rPr>
           <w:sz w:val="36"/>
@@ -1029,7 +1558,49 @@
         <w:rPr>
           <w:sz w:val="36"/>
         </w:rPr>
-        <w:t>“What happened to you? L… No, no no, no way, You are the Dreameater! You tricked me to get more soul fragments and you will kill me to have them all. You want me to get stronger so you filthy Demon can suck that power from me!</w:t>
+        <w:t xml:space="preserve">“What happened to you? L… No, no </w:t>
+      </w:r>
+      <w:proofErr w:type="spellStart"/>
+      <w:r>
+        <w:rPr>
+          <w:sz w:val="36"/>
+        </w:rPr>
+        <w:t>no</w:t>
+      </w:r>
+      <w:proofErr w:type="spellEnd"/>
+      <w:r>
+        <w:rPr>
+          <w:sz w:val="36"/>
+        </w:rPr>
+        <w:t xml:space="preserve">, no way, </w:t>
+      </w:r>
+      <w:proofErr w:type="gramStart"/>
+      <w:r>
+        <w:rPr>
+          <w:sz w:val="36"/>
+        </w:rPr>
+        <w:t>You</w:t>
+      </w:r>
+      <w:proofErr w:type="gramEnd"/>
+      <w:r>
+        <w:rPr>
+          <w:sz w:val="36"/>
+        </w:rPr>
+        <w:t xml:space="preserve"> are the </w:t>
+      </w:r>
+      <w:proofErr w:type="spellStart"/>
+      <w:r>
+        <w:rPr>
+          <w:sz w:val="36"/>
+        </w:rPr>
+        <w:t>Dreameater</w:t>
+      </w:r>
+      <w:proofErr w:type="spellEnd"/>
+      <w:r>
+        <w:rPr>
+          <w:sz w:val="36"/>
+        </w:rPr>
+        <w:t>! You tricked me to get more soul fragments and you will kill me to have them all. You want me to get stronger so you filthy Demon can suck that power from me!</w:t>
       </w:r>
       <w:r>
         <w:rPr>
@@ -1045,6 +1616,7 @@
           <w:sz w:val="36"/>
         </w:rPr>
       </w:pPr>
+      <w:proofErr w:type="spellStart"/>
       <w:r>
         <w:rPr>
           <w:i/>
@@ -1052,18 +1624,47 @@
         </w:rPr>
         <w:t>Dreameater</w:t>
       </w:r>
-    </w:p>
-    <w:p>
-      <w:pPr>
-        <w:rPr>
-          <w:sz w:val="36"/>
-        </w:rPr>
-      </w:pPr>
-      <w:r>
-        <w:rPr>
-          <w:sz w:val="36"/>
-        </w:rPr>
-        <w:t>“well, well now you are a bit smarter hahaha”</w:t>
+      <w:proofErr w:type="spellEnd"/>
+    </w:p>
+    <w:p>
+      <w:pPr>
+        <w:rPr>
+          <w:sz w:val="36"/>
+        </w:rPr>
+      </w:pPr>
+      <w:r>
+        <w:rPr>
+          <w:sz w:val="36"/>
+        </w:rPr>
+        <w:t>“</w:t>
+      </w:r>
+      <w:proofErr w:type="gramStart"/>
+      <w:r>
+        <w:rPr>
+          <w:sz w:val="36"/>
+        </w:rPr>
+        <w:t>well</w:t>
+      </w:r>
+      <w:proofErr w:type="gramEnd"/>
+      <w:r>
+        <w:rPr>
+          <w:sz w:val="36"/>
+        </w:rPr>
+        <w:t xml:space="preserve">, well now you are a bit smarter </w:t>
+      </w:r>
+      <w:proofErr w:type="spellStart"/>
+      <w:r>
+        <w:rPr>
+          <w:sz w:val="36"/>
+        </w:rPr>
+        <w:t>hahaha</w:t>
+      </w:r>
+      <w:proofErr w:type="spellEnd"/>
+      <w:r>
+        <w:rPr>
+          <w:sz w:val="36"/>
+        </w:rPr>
+        <w:t>”</w:t>
       </w:r>
     </w:p>
     <w:p>
@@ -1104,8 +1705,36 @@
         <w:rPr>
           <w:sz w:val="36"/>
         </w:rPr>
-        <w:t>I am tougher than you thought</w:t>
-      </w:r>
+        <w:t>I am tougher than you thought!</w:t>
+      </w:r>
+      <w:r>
+        <w:rPr>
+          <w:sz w:val="36"/>
+        </w:rPr>
+        <w:t xml:space="preserve"> </w:t>
+      </w:r>
+      <w:proofErr w:type="spellStart"/>
+      <w:r>
+        <w:rPr>
+          <w:sz w:val="36"/>
+        </w:rPr>
+        <w:t>Im</w:t>
+      </w:r>
+      <w:proofErr w:type="spellEnd"/>
+      <w:r>
+        <w:rPr>
+          <w:sz w:val="36"/>
+        </w:rPr>
+        <w:t xml:space="preserve"> coming for </w:t>
+      </w:r>
+      <w:proofErr w:type="spellStart"/>
+      <w:r>
+        <w:rPr>
+          <w:sz w:val="36"/>
+        </w:rPr>
+        <w:t>youu</w:t>
+      </w:r>
+      <w:proofErr w:type="spellEnd"/>
       <w:r>
         <w:rPr>
           <w:sz w:val="36"/>
@@ -1116,12 +1745,6 @@
         <w:rPr>
           <w:sz w:val="36"/>
         </w:rPr>
-        <w:t xml:space="preserve"> Im coming for youu!</w:t>
-      </w:r>
-      <w:r>
-        <w:rPr>
-          <w:sz w:val="36"/>
-        </w:rPr>
         <w:t>”</w:t>
       </w:r>
       <w:r>
@@ -1159,8 +1782,6 @@
           <w:sz w:val="36"/>
         </w:rPr>
       </w:pPr>
-      <w:bookmarkStart w:id="0" w:name="_GoBack"/>
-      <w:bookmarkEnd w:id="0"/>
     </w:p>
     <w:p>
       <w:pPr>
@@ -1607,6 +2228,17 @@
     <w:semiHidden/>
     <w:unhideWhenUsed/>
   </w:style>
+  <w:style w:type="character" w:styleId="Hyperlink">
+    <w:name w:val="Hyperlink"/>
+    <w:basedOn w:val="DefaultParagraphFont"/>
+    <w:uiPriority w:val="99"/>
+    <w:unhideWhenUsed/>
+    <w:rsid w:val="00510D93"/>
+    <w:rPr>
+      <w:color w:val="0563C1" w:themeColor="hyperlink"/>
+      <w:u w:val="single"/>
+    </w:rPr>
+  </w:style>
 </w:styles>
 </file>
 
